--- a/MQTT调研报告.docx
+++ b/MQTT调研报告.docx
@@ -707,8 +707,6 @@
           <w:lang w:val="en-US" w:eastAsia="zh-CN"/>
         </w:rPr>
       </w:pPr>
-      <w:bookmarkStart w:id="0" w:name="_GoBack"/>
-      <w:bookmarkEnd w:id="0"/>
     </w:p>
     <w:p>
       <w:pPr>
@@ -754,7 +752,7 @@
           <w:rFonts w:hint="eastAsia"/>
           <w:lang w:val="en-US" w:eastAsia="zh-CN"/>
         </w:rPr>
-        <w:t>volantmq文档稀缺且关注量极少，这里不做考虑，surgemq社区不活跃，meq的贡献值只有一人，综合下来，golang中我们选择了emitter。另外，在Java领域挑选的activemq、rabbitmq两个项目也不考虑（性能和内存相比golang差距很大）。接下来，将会对emitter、emqtt、mosca、mosquitto进行性能测试！</w:t>
+        <w:t>volantmq文档稀缺且关注量极少，这里不做考虑，surgemq社区不活跃，meq的贡献值只有一人，综合下来，golang中我们选择了emitter。另外，在Java领域挑选的activemq、rabbitmq两个项目也不考虑（性能和内存相比golang差距很大）。接下来，将会对emitter、emqtt、mosca(Max QoS1)、mosquitto进行性能测试！</w:t>
       </w:r>
     </w:p>
     <w:p>
@@ -1335,7 +1333,7 @@
           <w:rFonts w:hint="eastAsia"/>
           <w:lang w:val="en-US" w:eastAsia="zh-CN"/>
         </w:rPr>
-        <w:t>单点 - 写内存 - 2 publisher - 1000 subscriber - Qos.2 - 60秒并发测试</w:t>
+        <w:t>单点 - 写内存 - 5 publisher - 1000 subscriber - Qos.2 - 60秒并发测试</w:t>
       </w:r>
     </w:p>
     <w:p>
@@ -1429,7 +1427,7 @@
           <w:rFonts w:hint="eastAsia"/>
           <w:lang w:val="en-US" w:eastAsia="zh-CN"/>
         </w:rPr>
-        <w:t>单点 - 写磁盘 - 2 publisher - 1000 subscriber - Qos.2 - 60秒并发测试</w:t>
+        <w:t>单点 - 写磁盘 - 5 publisher - 1000 subscriber - Qos.2 - 60秒并发测试</w:t>
       </w:r>
     </w:p>
     <w:p>
@@ -1480,9 +1478,9 @@
         </w:rPr>
         <w:drawing>
           <wp:inline distT="0" distB="0" distL="114300" distR="114300">
-            <wp:extent cx="5262245" cy="3298825"/>
-            <wp:effectExtent l="4445" t="4445" r="10160" b="11430"/>
-            <wp:docPr id="21" name="图表 21"/>
+            <wp:extent cx="5287645" cy="3230245"/>
+            <wp:effectExtent l="4445" t="4445" r="22860" b="22860"/>
+            <wp:docPr id="4" name="图表 4"/>
             <wp:cNvGraphicFramePr/>
             <a:graphic xmlns:a="http://schemas.openxmlformats.org/drawingml/2006/main">
               <a:graphicData uri="http://schemas.openxmlformats.org/drawingml/2006/chart">
@@ -1540,14 +1538,94 @@
           <w:lang w:val="en-US" w:eastAsia="zh-CN"/>
         </w:rPr>
       </w:pPr>
+      <w:r>
+        <w:rPr>
+          <w:rFonts w:hint="eastAsia"/>
+          <w:lang w:val="en-US" w:eastAsia="zh-CN"/>
+        </w:rPr>
+        <w:br w:type="page"/>
+      </w:r>
     </w:p>
     <w:p>
       <w:pPr>
-        <w:numPr>
-          <w:ilvl w:val="0"/>
-          <w:numId w:val="0"/>
-        </w:numPr>
-        <w:ind w:leftChars="0"/>
+        <w:pStyle w:val="5"/>
+        <w:ind w:left="0" w:leftChars="0" w:firstLine="0" w:firstLineChars="0"/>
+        <w:rPr>
+          <w:rFonts w:hint="eastAsia"/>
+          <w:lang w:val="en-US" w:eastAsia="zh-CN"/>
+        </w:rPr>
+      </w:pPr>
+      <w:r>
+        <w:rPr>
+          <w:rFonts w:hint="eastAsia"/>
+          <w:lang w:val="en-US" w:eastAsia="zh-CN"/>
+        </w:rPr>
+        <w:t>3结点集群 - 写磁盘 - 5 publisher - 1000 subscriber - Qos.2 - 60秒并发测试</w:t>
+      </w:r>
+    </w:p>
+    <w:p>
+      <w:pPr>
+        <w:rPr>
+          <w:rFonts w:hint="eastAsia"/>
+          <w:lang w:val="en-US" w:eastAsia="zh-CN"/>
+        </w:rPr>
+      </w:pPr>
+      <w:r>
+        <w:rPr>
+          <w:rFonts w:hint="eastAsia"/>
+          <w:lang w:val="en-US" w:eastAsia="zh-CN"/>
+        </w:rPr>
+        <w:t>Mosca本身没有cluster模式，这里不作比较，以下是emitter、emqtt、mosquitto的对比。</w:t>
+      </w:r>
+    </w:p>
+    <w:p>
+      <w:pPr>
+        <w:rPr>
+          <w:rFonts w:hint="eastAsia"/>
+          <w:lang w:val="en-US" w:eastAsia="zh-CN"/>
+        </w:rPr>
+      </w:pPr>
+      <w:r>
+        <w:rPr>
+          <w:rFonts w:hint="eastAsia"/>
+          <w:lang w:val="en-US" w:eastAsia="zh-CN"/>
+        </w:rPr>
+        <w:drawing>
+          <wp:inline distT="0" distB="0" distL="114300" distR="114300">
+            <wp:extent cx="5287645" cy="3230245"/>
+            <wp:effectExtent l="4445" t="4445" r="22860" b="22860"/>
+            <wp:docPr id="5" name="图表 5"/>
+            <wp:cNvGraphicFramePr/>
+            <a:graphic xmlns:a="http://schemas.openxmlformats.org/drawingml/2006/main">
+              <a:graphicData uri="http://schemas.openxmlformats.org/drawingml/2006/chart">
+                <c:chart xmlns:c="http://schemas.openxmlformats.org/drawingml/2006/chart" xmlns:r="http://schemas.openxmlformats.org/officeDocument/2006/relationships" r:id="rId12"/>
+              </a:graphicData>
+            </a:graphic>
+          </wp:inline>
+        </w:drawing>
+      </w:r>
+      <w:r>
+        <w:rPr>
+          <w:rFonts w:hint="eastAsia"/>
+          <w:lang w:val="en-US" w:eastAsia="zh-CN"/>
+        </w:rPr>
+        <w:drawing>
+          <wp:inline distT="0" distB="0" distL="114300" distR="114300">
+            <wp:extent cx="5287645" cy="3230245"/>
+            <wp:effectExtent l="4445" t="4445" r="22860" b="22860"/>
+            <wp:docPr id="6" name="图表 6"/>
+            <wp:cNvGraphicFramePr/>
+            <a:graphic xmlns:a="http://schemas.openxmlformats.org/drawingml/2006/main">
+              <a:graphicData uri="http://schemas.openxmlformats.org/drawingml/2006/chart">
+                <c:chart xmlns:c="http://schemas.openxmlformats.org/drawingml/2006/chart" xmlns:r="http://schemas.openxmlformats.org/officeDocument/2006/relationships" r:id="rId13"/>
+              </a:graphicData>
+            </a:graphic>
+          </wp:inline>
+        </w:drawing>
+      </w:r>
+    </w:p>
+    <w:p>
+      <w:pPr>
         <w:rPr>
           <w:rFonts w:hint="eastAsia"/>
           <w:lang w:val="en-US" w:eastAsia="zh-CN"/>
@@ -1566,19 +1644,8 @@
           <w:lang w:val="en-US" w:eastAsia="zh-CN"/>
         </w:rPr>
       </w:pPr>
-    </w:p>
-    <w:p>
-      <w:pPr>
-        <w:numPr>
-          <w:ilvl w:val="0"/>
-          <w:numId w:val="0"/>
-        </w:numPr>
-        <w:ind w:leftChars="0"/>
-        <w:rPr>
-          <w:rFonts w:hint="eastAsia"/>
-          <w:lang w:val="en-US" w:eastAsia="zh-CN"/>
-        </w:rPr>
-      </w:pPr>
+      <w:bookmarkStart w:id="0" w:name="_GoBack"/>
+      <w:bookmarkEnd w:id="0"/>
     </w:p>
     <w:sectPr>
       <w:pgSz w:w="11906" w:h="16838"/>
@@ -2896,6 +2963,415 @@
 </c:chartSpace>
 </file>
 
+<file path=word/charts/chart10.xml><?xml version="1.0" encoding="utf-8"?>
+<c:chartSpace xmlns:c="http://schemas.openxmlformats.org/drawingml/2006/chart" xmlns:a="http://schemas.openxmlformats.org/drawingml/2006/main" xmlns:r="http://schemas.openxmlformats.org/officeDocument/2006/relationships">
+  <c:date1904 val="0"/>
+  <c:lang val="zh-CN"/>
+  <c:roundedCorners val="0"/>
+  <mc:AlternateContent xmlns:mc="http://schemas.openxmlformats.org/markup-compatibility/2006">
+    <mc:Choice xmlns:c14="http://schemas.microsoft.com/office/drawing/2007/8/2/chart" Requires="c14">
+      <c14:style val="102"/>
+    </mc:Choice>
+    <mc:Fallback>
+      <c:style val="2"/>
+    </mc:Fallback>
+  </mc:AlternateContent>
+  <c:chart>
+    <c:title>
+      <c:tx>
+        <c:rich>
+          <a:bodyPr rot="0" spcFirstLastPara="0" vertOverflow="ellipsis" vert="horz" wrap="square" anchor="ctr" anchorCtr="1"/>
+          <a:lstStyle/>
+          <a:p>
+            <a:pPr defTabSz="914400">
+              <a:defRPr lang="zh-CN" sz="1400" b="0" i="0" u="none" strike="noStrike" kern="1200" spc="0" baseline="0">
+                <a:solidFill>
+                  <a:schemeClr val="tx1">
+                    <a:lumMod val="65000"/>
+                    <a:lumOff val="35000"/>
+                  </a:schemeClr>
+                </a:solidFill>
+                <a:latin typeface="+mn-lt"/>
+                <a:ea typeface="+mn-ea"/>
+                <a:cs typeface="+mn-cs"/>
+              </a:defRPr>
+            </a:pPr>
+            <a:r>
+              <a:t>消费总数</a:t>
+            </a:r>
+          </a:p>
+        </c:rich>
+      </c:tx>
+      <c:layout/>
+      <c:overlay val="0"/>
+      <c:spPr>
+        <a:noFill/>
+        <a:ln>
+          <a:noFill/>
+        </a:ln>
+        <a:effectLst/>
+      </c:spPr>
+    </c:title>
+    <c:autoTitleDeleted val="0"/>
+    <c:plotArea>
+      <c:layout>
+        <c:manualLayout>
+          <c:layoutTarget val="inner"/>
+          <c:xMode val="edge"/>
+          <c:yMode val="edge"/>
+          <c:x val="0.07695"/>
+          <c:y val="0.122333333333333"/>
+          <c:w val="0.8938"/>
+          <c:h val="0.7169"/>
+        </c:manualLayout>
+      </c:layout>
+      <c:barChart>
+        <c:barDir val="col"/>
+        <c:grouping val="clustered"/>
+        <c:varyColors val="0"/>
+        <c:ser>
+          <c:idx val="0"/>
+          <c:order val="0"/>
+          <c:tx>
+            <c:strRef>
+              <c:f>Sheet1!$B$1</c:f>
+              <c:strCache>
+                <c:ptCount val="1"/>
+                <c:pt idx="0">
+                  <c:v>emitter</c:v>
+                </c:pt>
+              </c:strCache>
+            </c:strRef>
+          </c:tx>
+          <c:spPr>
+            <a:solidFill>
+              <a:schemeClr val="accent1"/>
+            </a:solidFill>
+            <a:ln>
+              <a:noFill/>
+            </a:ln>
+            <a:effectLst/>
+          </c:spPr>
+          <c:invertIfNegative val="0"/>
+          <c:dLbls>
+            <c:delete val="1"/>
+          </c:dLbls>
+          <c:cat>
+            <c:strRef>
+              <c:f>Sheet1!$A$2</c:f>
+              <c:strCache>
+                <c:ptCount val="1"/>
+                <c:pt idx="0">
+                  <c:v>消费总数</c:v>
+                </c:pt>
+              </c:strCache>
+            </c:strRef>
+          </c:cat>
+          <c:val>
+            <c:numRef>
+              <c:f>Sheet1!$B$2</c:f>
+              <c:numCache>
+                <c:formatCode>General</c:formatCode>
+                <c:ptCount val="1"/>
+                <c:pt idx="0">
+                  <c:v>1631423</c:v>
+                </c:pt>
+              </c:numCache>
+            </c:numRef>
+          </c:val>
+        </c:ser>
+        <c:ser>
+          <c:idx val="1"/>
+          <c:order val="1"/>
+          <c:tx>
+            <c:strRef>
+              <c:f>Sheet1!$C$1</c:f>
+              <c:strCache>
+                <c:ptCount val="1"/>
+                <c:pt idx="0">
+                  <c:v>emqtt</c:v>
+                </c:pt>
+              </c:strCache>
+            </c:strRef>
+          </c:tx>
+          <c:spPr>
+            <a:solidFill>
+              <a:schemeClr val="accent2"/>
+            </a:solidFill>
+            <a:ln>
+              <a:noFill/>
+            </a:ln>
+            <a:effectLst/>
+          </c:spPr>
+          <c:invertIfNegative val="0"/>
+          <c:dLbls>
+            <c:delete val="1"/>
+          </c:dLbls>
+          <c:cat>
+            <c:strRef>
+              <c:f>Sheet1!$A$2</c:f>
+              <c:strCache>
+                <c:ptCount val="1"/>
+                <c:pt idx="0">
+                  <c:v>消费总数</c:v>
+                </c:pt>
+              </c:strCache>
+            </c:strRef>
+          </c:cat>
+          <c:val>
+            <c:numRef>
+              <c:f>Sheet1!$C$2</c:f>
+              <c:numCache>
+                <c:formatCode>General</c:formatCode>
+                <c:ptCount val="1"/>
+                <c:pt idx="0">
+                  <c:v>622000</c:v>
+                </c:pt>
+              </c:numCache>
+            </c:numRef>
+          </c:val>
+        </c:ser>
+        <c:ser>
+          <c:idx val="2"/>
+          <c:order val="2"/>
+          <c:tx>
+            <c:strRef>
+              <c:f>Sheet1!$D$1</c:f>
+              <c:strCache>
+                <c:ptCount val="1"/>
+                <c:pt idx="0">
+                  <c:v>mosquitto</c:v>
+                </c:pt>
+              </c:strCache>
+            </c:strRef>
+          </c:tx>
+          <c:spPr>
+            <a:solidFill>
+              <a:schemeClr val="accent3"/>
+            </a:solidFill>
+            <a:ln>
+              <a:noFill/>
+            </a:ln>
+            <a:effectLst/>
+          </c:spPr>
+          <c:invertIfNegative val="0"/>
+          <c:dLbls>
+            <c:delete val="1"/>
+          </c:dLbls>
+          <c:cat>
+            <c:strRef>
+              <c:f>Sheet1!$A$2</c:f>
+              <c:strCache>
+                <c:ptCount val="1"/>
+                <c:pt idx="0">
+                  <c:v>消费总数</c:v>
+                </c:pt>
+              </c:strCache>
+            </c:strRef>
+          </c:cat>
+          <c:val>
+            <c:numRef>
+              <c:f>Sheet1!$D$2</c:f>
+              <c:numCache>
+                <c:formatCode>General</c:formatCode>
+                <c:ptCount val="1"/>
+                <c:pt idx="0">
+                  <c:v>901931</c:v>
+                </c:pt>
+              </c:numCache>
+            </c:numRef>
+          </c:val>
+        </c:ser>
+        <c:dLbls>
+          <c:showLegendKey val="0"/>
+          <c:showVal val="0"/>
+          <c:showCatName val="0"/>
+          <c:showSerName val="0"/>
+          <c:showPercent val="0"/>
+          <c:showBubbleSize val="0"/>
+        </c:dLbls>
+        <c:gapWidth val="219"/>
+        <c:overlap val="-27"/>
+        <c:axId val="430980656"/>
+        <c:axId val="553918013"/>
+      </c:barChart>
+      <c:catAx>
+        <c:axId val="430980656"/>
+        <c:scaling>
+          <c:orientation val="minMax"/>
+        </c:scaling>
+        <c:delete val="0"/>
+        <c:axPos val="b"/>
+        <c:majorTickMark val="none"/>
+        <c:minorTickMark val="none"/>
+        <c:tickLblPos val="nextTo"/>
+        <c:spPr>
+          <a:noFill/>
+          <a:ln w="9525" cap="flat" cmpd="sng" algn="ctr">
+            <a:solidFill>
+              <a:schemeClr val="tx1">
+                <a:lumMod val="15000"/>
+                <a:lumOff val="85000"/>
+              </a:schemeClr>
+            </a:solidFill>
+            <a:round/>
+          </a:ln>
+          <a:effectLst/>
+        </c:spPr>
+        <c:txPr>
+          <a:bodyPr rot="-60000000" spcFirstLastPara="0" vertOverflow="ellipsis" vert="horz" wrap="square" anchor="ctr" anchorCtr="1"/>
+          <a:lstStyle/>
+          <a:p>
+            <a:pPr>
+              <a:defRPr lang="zh-CN" sz="900" b="0" i="0" u="none" strike="noStrike" kern="1200" baseline="0">
+                <a:solidFill>
+                  <a:schemeClr val="tx1">
+                    <a:lumMod val="65000"/>
+                    <a:lumOff val="35000"/>
+                  </a:schemeClr>
+                </a:solidFill>
+                <a:latin typeface="+mn-lt"/>
+                <a:ea typeface="+mn-ea"/>
+                <a:cs typeface="+mn-cs"/>
+              </a:defRPr>
+            </a:pPr>
+          </a:p>
+        </c:txPr>
+        <c:crossAx val="553918013"/>
+        <c:crosses val="autoZero"/>
+        <c:auto val="1"/>
+        <c:lblAlgn val="ctr"/>
+        <c:lblOffset val="100"/>
+        <c:noMultiLvlLbl val="0"/>
+      </c:catAx>
+      <c:valAx>
+        <c:axId val="553918013"/>
+        <c:scaling>
+          <c:orientation val="minMax"/>
+        </c:scaling>
+        <c:delete val="0"/>
+        <c:axPos val="l"/>
+        <c:majorGridlines>
+          <c:spPr>
+            <a:ln w="9525" cap="flat" cmpd="sng" algn="ctr">
+              <a:solidFill>
+                <a:schemeClr val="tx1">
+                  <a:lumMod val="15000"/>
+                  <a:lumOff val="85000"/>
+                </a:schemeClr>
+              </a:solidFill>
+              <a:round/>
+            </a:ln>
+            <a:effectLst/>
+          </c:spPr>
+        </c:majorGridlines>
+        <c:numFmt formatCode="General" sourceLinked="1"/>
+        <c:majorTickMark val="none"/>
+        <c:minorTickMark val="none"/>
+        <c:tickLblPos val="nextTo"/>
+        <c:spPr>
+          <a:noFill/>
+          <a:ln>
+            <a:noFill/>
+          </a:ln>
+          <a:effectLst/>
+        </c:spPr>
+        <c:txPr>
+          <a:bodyPr rot="-60000000" spcFirstLastPara="0" vertOverflow="ellipsis" vert="horz" wrap="square" anchor="ctr" anchorCtr="1"/>
+          <a:lstStyle/>
+          <a:p>
+            <a:pPr>
+              <a:defRPr lang="zh-CN" sz="900" b="0" i="0" u="none" strike="noStrike" kern="1200" baseline="0">
+                <a:solidFill>
+                  <a:schemeClr val="tx1">
+                    <a:lumMod val="65000"/>
+                    <a:lumOff val="35000"/>
+                  </a:schemeClr>
+                </a:solidFill>
+                <a:latin typeface="+mn-lt"/>
+                <a:ea typeface="+mn-ea"/>
+                <a:cs typeface="+mn-cs"/>
+              </a:defRPr>
+            </a:pPr>
+          </a:p>
+        </c:txPr>
+        <c:crossAx val="430980656"/>
+        <c:crosses val="autoZero"/>
+        <c:crossBetween val="between"/>
+      </c:valAx>
+      <c:spPr>
+        <a:noFill/>
+        <a:ln>
+          <a:noFill/>
+        </a:ln>
+        <a:effectLst/>
+      </c:spPr>
+    </c:plotArea>
+    <c:legend>
+      <c:legendPos val="b"/>
+      <c:layout/>
+      <c:overlay val="0"/>
+      <c:spPr>
+        <a:noFill/>
+        <a:ln>
+          <a:noFill/>
+        </a:ln>
+        <a:effectLst/>
+      </c:spPr>
+      <c:txPr>
+        <a:bodyPr rot="0" spcFirstLastPara="0" vertOverflow="ellipsis" vert="horz" wrap="square" anchor="ctr" anchorCtr="1"/>
+        <a:lstStyle/>
+        <a:p>
+          <a:pPr>
+            <a:defRPr lang="zh-CN" sz="900" b="0" i="0" u="none" strike="noStrike" kern="1200" baseline="0">
+              <a:solidFill>
+                <a:schemeClr val="tx1">
+                  <a:lumMod val="65000"/>
+                  <a:lumOff val="35000"/>
+                </a:schemeClr>
+              </a:solidFill>
+              <a:latin typeface="+mn-lt"/>
+              <a:ea typeface="+mn-ea"/>
+              <a:cs typeface="+mn-cs"/>
+            </a:defRPr>
+          </a:pPr>
+        </a:p>
+      </c:txPr>
+    </c:legend>
+    <c:plotVisOnly val="1"/>
+    <c:dispBlanksAs val="gap"/>
+    <c:showDLblsOverMax val="0"/>
+  </c:chart>
+  <c:spPr>
+    <a:solidFill>
+      <a:schemeClr val="bg1"/>
+    </a:solidFill>
+    <a:ln w="9525" cap="flat" cmpd="sng" algn="ctr">
+      <a:solidFill>
+        <a:schemeClr val="tx1">
+          <a:lumMod val="15000"/>
+          <a:lumOff val="85000"/>
+        </a:schemeClr>
+      </a:solidFill>
+      <a:round/>
+    </a:ln>
+    <a:effectLst/>
+  </c:spPr>
+  <c:txPr>
+    <a:bodyPr/>
+    <a:lstStyle/>
+    <a:p>
+      <a:pPr>
+        <a:defRPr lang="zh-CN"/>
+      </a:pPr>
+    </a:p>
+  </c:txPr>
+  <c:externalData r:id="rId1">
+    <c:autoUpdate val="0"/>
+  </c:externalData>
+</c:chartSpace>
+</file>
+
 <file path=word/charts/chart2.xml><?xml version="1.0" encoding="utf-8"?>
 <c:chartSpace xmlns:c="http://schemas.openxmlformats.org/drawingml/2006/chart" xmlns:a="http://schemas.openxmlformats.org/drawingml/2006/main" xmlns:r="http://schemas.openxmlformats.org/officeDocument/2006/relationships">
   <c:date1904 val="0"/>
@@ -3716,7 +4192,7 @@
                 <c:formatCode>General</c:formatCode>
                 <c:ptCount val="1"/>
                 <c:pt idx="0">
-                  <c:v>356</c:v>
+                  <c:v>465</c:v>
                 </c:pt>
               </c:numCache>
             </c:numRef>
@@ -3767,7 +4243,7 @@
                 <c:formatCode>General</c:formatCode>
                 <c:ptCount val="1"/>
                 <c:pt idx="0">
-                  <c:v>205</c:v>
+                  <c:v>606</c:v>
                 </c:pt>
               </c:numCache>
             </c:numRef>
@@ -4183,7 +4659,7 @@
                 <c:formatCode>General</c:formatCode>
                 <c:ptCount val="1"/>
                 <c:pt idx="0">
-                  <c:v>346573</c:v>
+                  <c:v>466000</c:v>
                 </c:pt>
               </c:numCache>
             </c:numRef>
@@ -4234,7 +4710,7 @@
                 <c:formatCode>General</c:formatCode>
                 <c:ptCount val="1"/>
                 <c:pt idx="0">
-                  <c:v>199992</c:v>
+                  <c:v>606000</c:v>
                 </c:pt>
               </c:numCache>
             </c:numRef>
@@ -4652,7 +5128,7 @@
                 <c:formatCode>General</c:formatCode>
                 <c:ptCount val="1"/>
                 <c:pt idx="0">
-                  <c:v>6.65</c:v>
+                  <c:v>5</c:v>
                 </c:pt>
               </c:numCache>
             </c:numRef>
@@ -4703,7 +5179,7 @@
                 <c:formatCode>General</c:formatCode>
                 <c:ptCount val="1"/>
                 <c:pt idx="0">
-                  <c:v>12.83</c:v>
+                  <c:v>2.8</c:v>
                 </c:pt>
               </c:numCache>
             </c:numRef>
@@ -5076,7 +5552,7 @@
               <c:strCache>
                 <c:ptCount val="1"/>
                 <c:pt idx="0">
-                  <c:v>mosquitto</c:v>
+                  <c:v>emqtt</c:v>
                 </c:pt>
               </c:strCache>
             </c:strRef>
@@ -5108,6 +5584,108 @@
           <c:val>
             <c:numRef>
               <c:f>Sheet1!$C$2</c:f>
+              <c:numCache>
+                <c:formatCode>General</c:formatCode>
+                <c:ptCount val="1"/>
+                <c:pt idx="0">
+                  <c:v>424</c:v>
+                </c:pt>
+              </c:numCache>
+            </c:numRef>
+          </c:val>
+        </c:ser>
+        <c:ser>
+          <c:idx val="2"/>
+          <c:order val="2"/>
+          <c:tx>
+            <c:strRef>
+              <c:f>Sheet1!$D$1</c:f>
+              <c:strCache>
+                <c:ptCount val="1"/>
+                <c:pt idx="0">
+                  <c:v>mosca</c:v>
+                </c:pt>
+              </c:strCache>
+            </c:strRef>
+          </c:tx>
+          <c:spPr>
+            <a:solidFill>
+              <a:schemeClr val="accent3"/>
+            </a:solidFill>
+            <a:ln>
+              <a:noFill/>
+            </a:ln>
+            <a:effectLst/>
+          </c:spPr>
+          <c:invertIfNegative val="0"/>
+          <c:dLbls>
+            <c:delete val="1"/>
+          </c:dLbls>
+          <c:cat>
+            <c:strRef>
+              <c:f>Sheet1!$A$2</c:f>
+              <c:strCache>
+                <c:ptCount val="1"/>
+                <c:pt idx="0">
+                  <c:v>发布总数</c:v>
+                </c:pt>
+              </c:strCache>
+            </c:strRef>
+          </c:cat>
+          <c:val>
+            <c:numRef>
+              <c:f>Sheet1!$D$2</c:f>
+              <c:numCache>
+                <c:formatCode>General</c:formatCode>
+                <c:ptCount val="1"/>
+                <c:pt idx="0">
+                  <c:v>620</c:v>
+                </c:pt>
+              </c:numCache>
+            </c:numRef>
+          </c:val>
+        </c:ser>
+        <c:ser>
+          <c:idx val="3"/>
+          <c:order val="3"/>
+          <c:tx>
+            <c:strRef>
+              <c:f>Sheet1!$E$1</c:f>
+              <c:strCache>
+                <c:ptCount val="1"/>
+                <c:pt idx="0">
+                  <c:v>mosquitto</c:v>
+                </c:pt>
+              </c:strCache>
+            </c:strRef>
+          </c:tx>
+          <c:spPr>
+            <a:solidFill>
+              <a:schemeClr val="accent4"/>
+            </a:solidFill>
+            <a:ln>
+              <a:noFill/>
+            </a:ln>
+            <a:effectLst/>
+          </c:spPr>
+          <c:invertIfNegative val="0"/>
+          <c:dLbls>
+            <c:delete val="1"/>
+          </c:dLbls>
+          <c:cat>
+            <c:strRef>
+              <c:f>Sheet1!$A$2</c:f>
+              <c:strCache>
+                <c:ptCount val="1"/>
+                <c:pt idx="0">
+                  <c:v>发布总数</c:v>
+                </c:pt>
+              </c:strCache>
+            </c:strRef>
+          </c:cat>
+          <c:val>
+            <c:numRef>
+              <c:f>Sheet1!$E$2</c:f>
               <c:numCache>
                 <c:formatCode>General</c:formatCode>
                 <c:ptCount val="1"/>
@@ -5347,14 +5925,7 @@
           </a:p>
         </c:rich>
       </c:tx>
-      <c:layout>
-        <c:manualLayout>
-          <c:xMode val="edge"/>
-          <c:yMode val="edge"/>
-          <c:x val="0.424097984795463"/>
-          <c:y val="0.0204042348411935"/>
-        </c:manualLayout>
-      </c:layout>
+      <c:layout/>
       <c:overlay val="0"/>
       <c:spPr>
         <a:noFill/>
@@ -5371,8 +5942,8 @@
           <c:layoutTarget val="inner"/>
           <c:xMode val="edge"/>
           <c:yMode val="edge"/>
-          <c:x val="0.102579872088814"/>
-          <c:y val="0.117136028232274"/>
+          <c:x val="0.07695"/>
+          <c:y val="0.122333333333333"/>
           <c:w val="0.8938"/>
           <c:h val="0.7169"/>
         </c:manualLayout>
@@ -5441,7 +6012,7 @@
               <c:strCache>
                 <c:ptCount val="1"/>
                 <c:pt idx="0">
-                  <c:v>mosquitto</c:v>
+                  <c:v>emqtt</c:v>
                 </c:pt>
               </c:strCache>
             </c:strRef>
@@ -5473,6 +6044,108 @@
           <c:val>
             <c:numRef>
               <c:f>Sheet1!$C$2</c:f>
+              <c:numCache>
+                <c:formatCode>General</c:formatCode>
+                <c:ptCount val="1"/>
+                <c:pt idx="0">
+                  <c:v>466000</c:v>
+                </c:pt>
+              </c:numCache>
+            </c:numRef>
+          </c:val>
+        </c:ser>
+        <c:ser>
+          <c:idx val="2"/>
+          <c:order val="2"/>
+          <c:tx>
+            <c:strRef>
+              <c:f>Sheet1!$D$1</c:f>
+              <c:strCache>
+                <c:ptCount val="1"/>
+                <c:pt idx="0">
+                  <c:v>mosca</c:v>
+                </c:pt>
+              </c:strCache>
+            </c:strRef>
+          </c:tx>
+          <c:spPr>
+            <a:solidFill>
+              <a:schemeClr val="accent3"/>
+            </a:solidFill>
+            <a:ln>
+              <a:noFill/>
+            </a:ln>
+            <a:effectLst/>
+          </c:spPr>
+          <c:invertIfNegative val="0"/>
+          <c:dLbls>
+            <c:delete val="1"/>
+          </c:dLbls>
+          <c:cat>
+            <c:strRef>
+              <c:f>Sheet1!$A$2</c:f>
+              <c:strCache>
+                <c:ptCount val="1"/>
+                <c:pt idx="0">
+                  <c:v>消费总数</c:v>
+                </c:pt>
+              </c:strCache>
+            </c:strRef>
+          </c:cat>
+          <c:val>
+            <c:numRef>
+              <c:f>Sheet1!$D$2</c:f>
+              <c:numCache>
+                <c:formatCode>General</c:formatCode>
+                <c:ptCount val="1"/>
+                <c:pt idx="0">
+                  <c:v>619995</c:v>
+                </c:pt>
+              </c:numCache>
+            </c:numRef>
+          </c:val>
+        </c:ser>
+        <c:ser>
+          <c:idx val="3"/>
+          <c:order val="3"/>
+          <c:tx>
+            <c:strRef>
+              <c:f>Sheet1!$E$1</c:f>
+              <c:strCache>
+                <c:ptCount val="1"/>
+                <c:pt idx="0">
+                  <c:v>mosquitto</c:v>
+                </c:pt>
+              </c:strCache>
+            </c:strRef>
+          </c:tx>
+          <c:spPr>
+            <a:solidFill>
+              <a:schemeClr val="accent4"/>
+            </a:solidFill>
+            <a:ln>
+              <a:noFill/>
+            </a:ln>
+            <a:effectLst/>
+          </c:spPr>
+          <c:invertIfNegative val="0"/>
+          <c:dLbls>
+            <c:delete val="1"/>
+          </c:dLbls>
+          <c:cat>
+            <c:strRef>
+              <c:f>Sheet1!$A$2</c:f>
+              <c:strCache>
+                <c:ptCount val="1"/>
+                <c:pt idx="0">
+                  <c:v>消费总数</c:v>
+                </c:pt>
+              </c:strCache>
+            </c:strRef>
+          </c:cat>
+          <c:val>
+            <c:numRef>
+              <c:f>Sheet1!$E$2</c:f>
               <c:numCache>
                 <c:formatCode>General</c:formatCode>
                 <c:ptCount val="1"/>
@@ -5808,7 +6481,7 @@
               <c:strCache>
                 <c:ptCount val="1"/>
                 <c:pt idx="0">
-                  <c:v>mosquitto</c:v>
+                  <c:v>emqtt</c:v>
                 </c:pt>
               </c:strCache>
             </c:strRef>
@@ -5844,7 +6517,518 @@
                 <c:formatCode>General</c:formatCode>
                 <c:ptCount val="1"/>
                 <c:pt idx="0">
+                  <c:v>4.8</c:v>
+                </c:pt>
+              </c:numCache>
+            </c:numRef>
+          </c:val>
+        </c:ser>
+        <c:ser>
+          <c:idx val="2"/>
+          <c:order val="2"/>
+          <c:tx>
+            <c:strRef>
+              <c:f>Sheet1!$D$1</c:f>
+              <c:strCache>
+                <c:ptCount val="1"/>
+                <c:pt idx="0">
+                  <c:v>mosca</c:v>
+                </c:pt>
+              </c:strCache>
+            </c:strRef>
+          </c:tx>
+          <c:spPr>
+            <a:solidFill>
+              <a:schemeClr val="accent3"/>
+            </a:solidFill>
+            <a:ln>
+              <a:noFill/>
+            </a:ln>
+            <a:effectLst/>
+          </c:spPr>
+          <c:invertIfNegative val="0"/>
+          <c:dLbls>
+            <c:delete val="1"/>
+          </c:dLbls>
+          <c:cat>
+            <c:strRef>
+              <c:f>Sheet1!$A$2</c:f>
+              <c:strCache>
+                <c:ptCount val="1"/>
+                <c:pt idx="0">
+                  <c:v>内存消耗占比(%)</c:v>
+                </c:pt>
+              </c:strCache>
+            </c:strRef>
+          </c:cat>
+          <c:val>
+            <c:numRef>
+              <c:f>Sheet1!$D$2</c:f>
+              <c:numCache>
+                <c:formatCode>General</c:formatCode>
+                <c:ptCount val="1"/>
+                <c:pt idx="0">
+                  <c:v>3</c:v>
+                </c:pt>
+              </c:numCache>
+            </c:numRef>
+          </c:val>
+        </c:ser>
+        <c:ser>
+          <c:idx val="3"/>
+          <c:order val="3"/>
+          <c:tx>
+            <c:strRef>
+              <c:f>Sheet1!$E$1</c:f>
+              <c:strCache>
+                <c:ptCount val="1"/>
+                <c:pt idx="0">
+                  <c:v>mosquitto</c:v>
+                </c:pt>
+              </c:strCache>
+            </c:strRef>
+          </c:tx>
+          <c:spPr>
+            <a:solidFill>
+              <a:schemeClr val="accent4"/>
+            </a:solidFill>
+            <a:ln>
+              <a:noFill/>
+            </a:ln>
+            <a:effectLst/>
+          </c:spPr>
+          <c:invertIfNegative val="0"/>
+          <c:dLbls>
+            <c:delete val="1"/>
+          </c:dLbls>
+          <c:cat>
+            <c:strRef>
+              <c:f>Sheet1!$A$2</c:f>
+              <c:strCache>
+                <c:ptCount val="1"/>
+                <c:pt idx="0">
+                  <c:v>内存消耗占比(%)</c:v>
+                </c:pt>
+              </c:strCache>
+            </c:strRef>
+          </c:cat>
+          <c:val>
+            <c:numRef>
+              <c:f>Sheet1!$E$2</c:f>
+              <c:numCache>
+                <c:formatCode>General</c:formatCode>
+                <c:ptCount val="1"/>
+                <c:pt idx="0">
                   <c:v>0.4</c:v>
+                </c:pt>
+              </c:numCache>
+            </c:numRef>
+          </c:val>
+        </c:ser>
+        <c:dLbls>
+          <c:showLegendKey val="0"/>
+          <c:showVal val="0"/>
+          <c:showCatName val="0"/>
+          <c:showSerName val="0"/>
+          <c:showPercent val="0"/>
+          <c:showBubbleSize val="0"/>
+        </c:dLbls>
+        <c:gapWidth val="219"/>
+        <c:overlap val="-27"/>
+        <c:axId val="430980656"/>
+        <c:axId val="553918013"/>
+      </c:barChart>
+      <c:catAx>
+        <c:axId val="430980656"/>
+        <c:scaling>
+          <c:orientation val="minMax"/>
+        </c:scaling>
+        <c:delete val="0"/>
+        <c:axPos val="b"/>
+        <c:majorTickMark val="none"/>
+        <c:minorTickMark val="none"/>
+        <c:tickLblPos val="nextTo"/>
+        <c:spPr>
+          <a:noFill/>
+          <a:ln w="9525" cap="flat" cmpd="sng" algn="ctr">
+            <a:solidFill>
+              <a:schemeClr val="tx1">
+                <a:lumMod val="15000"/>
+                <a:lumOff val="85000"/>
+              </a:schemeClr>
+            </a:solidFill>
+            <a:round/>
+          </a:ln>
+          <a:effectLst/>
+        </c:spPr>
+        <c:txPr>
+          <a:bodyPr rot="-60000000" spcFirstLastPara="0" vertOverflow="ellipsis" vert="horz" wrap="square" anchor="ctr" anchorCtr="1"/>
+          <a:lstStyle/>
+          <a:p>
+            <a:pPr>
+              <a:defRPr lang="zh-CN" sz="900" b="0" i="0" u="none" strike="noStrike" kern="1200" baseline="0">
+                <a:solidFill>
+                  <a:schemeClr val="tx1">
+                    <a:lumMod val="65000"/>
+                    <a:lumOff val="35000"/>
+                  </a:schemeClr>
+                </a:solidFill>
+                <a:latin typeface="+mn-lt"/>
+                <a:ea typeface="+mn-ea"/>
+                <a:cs typeface="+mn-cs"/>
+              </a:defRPr>
+            </a:pPr>
+          </a:p>
+        </c:txPr>
+        <c:crossAx val="553918013"/>
+        <c:crosses val="autoZero"/>
+        <c:auto val="1"/>
+        <c:lblAlgn val="ctr"/>
+        <c:lblOffset val="100"/>
+        <c:noMultiLvlLbl val="0"/>
+      </c:catAx>
+      <c:valAx>
+        <c:axId val="553918013"/>
+        <c:scaling>
+          <c:orientation val="minMax"/>
+        </c:scaling>
+        <c:delete val="0"/>
+        <c:axPos val="l"/>
+        <c:majorGridlines>
+          <c:spPr>
+            <a:ln w="9525" cap="flat" cmpd="sng" algn="ctr">
+              <a:solidFill>
+                <a:schemeClr val="tx1">
+                  <a:lumMod val="15000"/>
+                  <a:lumOff val="85000"/>
+                </a:schemeClr>
+              </a:solidFill>
+              <a:round/>
+            </a:ln>
+            <a:effectLst/>
+          </c:spPr>
+        </c:majorGridlines>
+        <c:numFmt formatCode="General" sourceLinked="1"/>
+        <c:majorTickMark val="none"/>
+        <c:minorTickMark val="none"/>
+        <c:tickLblPos val="nextTo"/>
+        <c:spPr>
+          <a:noFill/>
+          <a:ln>
+            <a:noFill/>
+          </a:ln>
+          <a:effectLst/>
+        </c:spPr>
+        <c:txPr>
+          <a:bodyPr rot="-60000000" spcFirstLastPara="0" vertOverflow="ellipsis" vert="horz" wrap="square" anchor="ctr" anchorCtr="1"/>
+          <a:lstStyle/>
+          <a:p>
+            <a:pPr>
+              <a:defRPr lang="zh-CN" sz="900" b="0" i="0" u="none" strike="noStrike" kern="1200" baseline="0">
+                <a:solidFill>
+                  <a:schemeClr val="tx1">
+                    <a:lumMod val="65000"/>
+                    <a:lumOff val="35000"/>
+                  </a:schemeClr>
+                </a:solidFill>
+                <a:latin typeface="+mn-lt"/>
+                <a:ea typeface="+mn-ea"/>
+                <a:cs typeface="+mn-cs"/>
+              </a:defRPr>
+            </a:pPr>
+          </a:p>
+        </c:txPr>
+        <c:crossAx val="430980656"/>
+        <c:crosses val="autoZero"/>
+        <c:crossBetween val="between"/>
+      </c:valAx>
+      <c:spPr>
+        <a:noFill/>
+        <a:ln>
+          <a:noFill/>
+        </a:ln>
+        <a:effectLst/>
+      </c:spPr>
+    </c:plotArea>
+    <c:legend>
+      <c:legendPos val="b"/>
+      <c:layout/>
+      <c:overlay val="0"/>
+      <c:spPr>
+        <a:noFill/>
+        <a:ln>
+          <a:noFill/>
+        </a:ln>
+        <a:effectLst/>
+      </c:spPr>
+      <c:txPr>
+        <a:bodyPr rot="0" spcFirstLastPara="0" vertOverflow="ellipsis" vert="horz" wrap="square" anchor="ctr" anchorCtr="1"/>
+        <a:lstStyle/>
+        <a:p>
+          <a:pPr>
+            <a:defRPr lang="zh-CN" sz="900" b="0" i="0" u="none" strike="noStrike" kern="1200" baseline="0">
+              <a:solidFill>
+                <a:schemeClr val="tx1">
+                  <a:lumMod val="65000"/>
+                  <a:lumOff val="35000"/>
+                </a:schemeClr>
+              </a:solidFill>
+              <a:latin typeface="+mn-lt"/>
+              <a:ea typeface="+mn-ea"/>
+              <a:cs typeface="+mn-cs"/>
+            </a:defRPr>
+          </a:pPr>
+        </a:p>
+      </c:txPr>
+    </c:legend>
+    <c:plotVisOnly val="1"/>
+    <c:dispBlanksAs val="gap"/>
+    <c:showDLblsOverMax val="0"/>
+  </c:chart>
+  <c:spPr>
+    <a:solidFill>
+      <a:schemeClr val="bg1"/>
+    </a:solidFill>
+    <a:ln w="9525" cap="flat" cmpd="sng" algn="ctr">
+      <a:solidFill>
+        <a:schemeClr val="tx1">
+          <a:lumMod val="15000"/>
+          <a:lumOff val="85000"/>
+        </a:schemeClr>
+      </a:solidFill>
+      <a:round/>
+    </a:ln>
+    <a:effectLst/>
+  </c:spPr>
+  <c:txPr>
+    <a:bodyPr/>
+    <a:lstStyle/>
+    <a:p>
+      <a:pPr>
+        <a:defRPr lang="zh-CN"/>
+      </a:pPr>
+    </a:p>
+  </c:txPr>
+  <c:externalData r:id="rId1">
+    <c:autoUpdate val="0"/>
+  </c:externalData>
+</c:chartSpace>
+</file>
+
+<file path=word/charts/chart9.xml><?xml version="1.0" encoding="utf-8"?>
+<c:chartSpace xmlns:c="http://schemas.openxmlformats.org/drawingml/2006/chart" xmlns:a="http://schemas.openxmlformats.org/drawingml/2006/main" xmlns:r="http://schemas.openxmlformats.org/officeDocument/2006/relationships">
+  <c:date1904 val="0"/>
+  <c:lang val="zh-CN"/>
+  <c:roundedCorners val="0"/>
+  <mc:AlternateContent xmlns:mc="http://schemas.openxmlformats.org/markup-compatibility/2006">
+    <mc:Choice xmlns:c14="http://schemas.microsoft.com/office/drawing/2007/8/2/chart" Requires="c14">
+      <c14:style val="102"/>
+    </mc:Choice>
+    <mc:Fallback>
+      <c:style val="2"/>
+    </mc:Fallback>
+  </mc:AlternateContent>
+  <c:chart>
+    <c:title>
+      <c:tx>
+        <c:rich>
+          <a:bodyPr rot="0" spcFirstLastPara="0" vertOverflow="ellipsis" vert="horz" wrap="square" anchor="ctr" anchorCtr="1"/>
+          <a:lstStyle/>
+          <a:p>
+            <a:pPr defTabSz="914400">
+              <a:defRPr lang="zh-CN" sz="1400" b="0" i="0" u="none" strike="noStrike" kern="1200" spc="0" baseline="0">
+                <a:solidFill>
+                  <a:schemeClr val="tx1">
+                    <a:lumMod val="65000"/>
+                    <a:lumOff val="35000"/>
+                  </a:schemeClr>
+                </a:solidFill>
+                <a:latin typeface="+mn-lt"/>
+                <a:ea typeface="+mn-ea"/>
+                <a:cs typeface="+mn-cs"/>
+              </a:defRPr>
+            </a:pPr>
+            <a:r>
+              <a:t>发布总数</a:t>
+            </a:r>
+          </a:p>
+        </c:rich>
+      </c:tx>
+      <c:layout/>
+      <c:overlay val="0"/>
+      <c:spPr>
+        <a:noFill/>
+        <a:ln>
+          <a:noFill/>
+        </a:ln>
+        <a:effectLst/>
+      </c:spPr>
+    </c:title>
+    <c:autoTitleDeleted val="0"/>
+    <c:plotArea>
+      <c:layout>
+        <c:manualLayout>
+          <c:layoutTarget val="inner"/>
+          <c:xMode val="edge"/>
+          <c:yMode val="edge"/>
+          <c:x val="0.07695"/>
+          <c:y val="0.11997437913636"/>
+          <c:w val="0.8938"/>
+          <c:h val="0.7169"/>
+        </c:manualLayout>
+      </c:layout>
+      <c:barChart>
+        <c:barDir val="col"/>
+        <c:grouping val="clustered"/>
+        <c:varyColors val="0"/>
+        <c:ser>
+          <c:idx val="0"/>
+          <c:order val="0"/>
+          <c:tx>
+            <c:strRef>
+              <c:f>Sheet1!$B$1</c:f>
+              <c:strCache>
+                <c:ptCount val="1"/>
+                <c:pt idx="0">
+                  <c:v>emitter</c:v>
+                </c:pt>
+              </c:strCache>
+            </c:strRef>
+          </c:tx>
+          <c:spPr>
+            <a:solidFill>
+              <a:schemeClr val="accent1"/>
+            </a:solidFill>
+            <a:ln>
+              <a:noFill/>
+            </a:ln>
+            <a:effectLst/>
+          </c:spPr>
+          <c:invertIfNegative val="0"/>
+          <c:dLbls>
+            <c:delete val="1"/>
+          </c:dLbls>
+          <c:cat>
+            <c:strRef>
+              <c:f>Sheet1!$A$2</c:f>
+              <c:strCache>
+                <c:ptCount val="1"/>
+                <c:pt idx="0">
+                  <c:v>发布总数</c:v>
+                </c:pt>
+              </c:strCache>
+            </c:strRef>
+          </c:cat>
+          <c:val>
+            <c:numRef>
+              <c:f>Sheet1!$B$2</c:f>
+              <c:numCache>
+                <c:formatCode>General</c:formatCode>
+                <c:ptCount val="1"/>
+                <c:pt idx="0">
+                  <c:v>2535</c:v>
+                </c:pt>
+              </c:numCache>
+            </c:numRef>
+          </c:val>
+        </c:ser>
+        <c:ser>
+          <c:idx val="1"/>
+          <c:order val="1"/>
+          <c:tx>
+            <c:strRef>
+              <c:f>Sheet1!$C$1</c:f>
+              <c:strCache>
+                <c:ptCount val="1"/>
+                <c:pt idx="0">
+                  <c:v>emqtt</c:v>
+                </c:pt>
+              </c:strCache>
+            </c:strRef>
+          </c:tx>
+          <c:spPr>
+            <a:solidFill>
+              <a:schemeClr val="accent2"/>
+            </a:solidFill>
+            <a:ln>
+              <a:noFill/>
+            </a:ln>
+            <a:effectLst/>
+          </c:spPr>
+          <c:invertIfNegative val="0"/>
+          <c:dLbls>
+            <c:delete val="1"/>
+          </c:dLbls>
+          <c:cat>
+            <c:strRef>
+              <c:f>Sheet1!$A$2</c:f>
+              <c:strCache>
+                <c:ptCount val="1"/>
+                <c:pt idx="0">
+                  <c:v>发布总数</c:v>
+                </c:pt>
+              </c:strCache>
+            </c:strRef>
+          </c:cat>
+          <c:val>
+            <c:numRef>
+              <c:f>Sheet1!$C$2</c:f>
+              <c:numCache>
+                <c:formatCode>General</c:formatCode>
+                <c:ptCount val="1"/>
+                <c:pt idx="0">
+                  <c:v>622</c:v>
+                </c:pt>
+              </c:numCache>
+            </c:numRef>
+          </c:val>
+        </c:ser>
+        <c:ser>
+          <c:idx val="2"/>
+          <c:order val="2"/>
+          <c:tx>
+            <c:strRef>
+              <c:f>Sheet1!$D$1</c:f>
+              <c:strCache>
+                <c:ptCount val="1"/>
+                <c:pt idx="0">
+                  <c:v>mosquitto</c:v>
+                </c:pt>
+              </c:strCache>
+            </c:strRef>
+          </c:tx>
+          <c:spPr>
+            <a:solidFill>
+              <a:schemeClr val="accent3"/>
+            </a:solidFill>
+            <a:ln>
+              <a:noFill/>
+            </a:ln>
+            <a:effectLst/>
+          </c:spPr>
+          <c:invertIfNegative val="0"/>
+          <c:dLbls>
+            <c:delete val="1"/>
+          </c:dLbls>
+          <c:cat>
+            <c:strRef>
+              <c:f>Sheet1!$A$2</c:f>
+              <c:strCache>
+                <c:ptCount val="1"/>
+                <c:pt idx="0">
+                  <c:v>发布总数</c:v>
+                </c:pt>
+              </c:strCache>
+            </c:strRef>
+          </c:cat>
+          <c:val>
+            <c:numRef>
+              <c:f>Sheet1!$D$2</c:f>
+              <c:numCache>
+                <c:formatCode>General</c:formatCode>
+                <c:ptCount val="1"/>
+                <c:pt idx="0">
+                  <c:v>4053</c:v>
                 </c:pt>
               </c:numCache>
             </c:numRef>
@@ -6041,6 +7225,46 @@
 </file>
 
 <file path=word/charts/colors1.xml><?xml version="1.0" encoding="utf-8"?>
+<cs:colorStyle xmlns:cs="http://schemas.microsoft.com/office/drawing/2012/chartStyle" xmlns:a="http://schemas.openxmlformats.org/drawingml/2006/main" meth="cycle" id="10">
+  <a:schemeClr val="accent1"/>
+  <a:schemeClr val="accent2"/>
+  <a:schemeClr val="accent3"/>
+  <a:schemeClr val="accent4"/>
+  <a:schemeClr val="accent5"/>
+  <a:schemeClr val="accent6"/>
+  <cs:variation/>
+  <cs:variation>
+    <a:lumMod val="60000"/>
+  </cs:variation>
+  <cs:variation>
+    <a:lumMod val="80000"/>
+    <a:lumOff val="20000"/>
+  </cs:variation>
+  <cs:variation>
+    <a:lumMod val="80000"/>
+  </cs:variation>
+  <cs:variation>
+    <a:lumMod val="60000"/>
+    <a:lumOff val="40000"/>
+  </cs:variation>
+  <cs:variation>
+    <a:lumMod val="50000"/>
+  </cs:variation>
+  <cs:variation>
+    <a:lumMod val="70000"/>
+    <a:lumOff val="30000"/>
+  </cs:variation>
+  <cs:variation>
+    <a:lumMod val="70000"/>
+  </cs:variation>
+  <cs:variation>
+    <a:lumMod val="50000"/>
+    <a:lumOff val="50000"/>
+  </cs:variation>
+</cs:colorStyle>
+</file>
+
+<file path=word/charts/colors10.xml><?xml version="1.0" encoding="utf-8"?>
 <cs:colorStyle xmlns:cs="http://schemas.microsoft.com/office/drawing/2012/chartStyle" xmlns:a="http://schemas.openxmlformats.org/drawingml/2006/main" meth="cycle" id="10">
   <a:schemeClr val="accent1"/>
   <a:schemeClr val="accent2"/>
@@ -6360,8 +7584,48 @@
 </cs:colorStyle>
 </file>
 
+<file path=word/charts/colors9.xml><?xml version="1.0" encoding="utf-8"?>
+<cs:colorStyle xmlns:cs="http://schemas.microsoft.com/office/drawing/2012/chartStyle" xmlns:a="http://schemas.openxmlformats.org/drawingml/2006/main" meth="cycle" id="10">
+  <a:schemeClr val="accent1"/>
+  <a:schemeClr val="accent2"/>
+  <a:schemeClr val="accent3"/>
+  <a:schemeClr val="accent4"/>
+  <a:schemeClr val="accent5"/>
+  <a:schemeClr val="accent6"/>
+  <cs:variation/>
+  <cs:variation>
+    <a:lumMod val="60000"/>
+  </cs:variation>
+  <cs:variation>
+    <a:lumMod val="80000"/>
+    <a:lumOff val="20000"/>
+  </cs:variation>
+  <cs:variation>
+    <a:lumMod val="80000"/>
+  </cs:variation>
+  <cs:variation>
+    <a:lumMod val="60000"/>
+    <a:lumOff val="40000"/>
+  </cs:variation>
+  <cs:variation>
+    <a:lumMod val="50000"/>
+  </cs:variation>
+  <cs:variation>
+    <a:lumMod val="70000"/>
+    <a:lumOff val="30000"/>
+  </cs:variation>
+  <cs:variation>
+    <a:lumMod val="70000"/>
+  </cs:variation>
+  <cs:variation>
+    <a:lumMod val="50000"/>
+    <a:lumOff val="50000"/>
+  </cs:variation>
+</cs:colorStyle>
+</file>
+
 <file path=word/charts/style1.xml><?xml version="1.0" encoding="utf-8"?>
-<cs:chartStyle xmlns:cs="http://schemas.microsoft.com/office/drawing/2012/chartStyle" xmlns:a="http://schemas.openxmlformats.org/drawingml/2006/main" id="216">
+<cs:chartStyle xmlns:cs="http://schemas.microsoft.com/office/drawing/2012/chartStyle" xmlns:a="http://schemas.openxmlformats.org/drawingml/2006/main" id="201">
   <cs:axisTitle>
     <cs:lnRef idx="0"/>
     <cs:fillRef idx="0"/>
@@ -6565,23 +7829,22 @@
     <cs:fillRef idx="0"/>
     <cs:effectRef idx="0"/>
     <cs:fontRef idx="minor">
-      <a:schemeClr val="tx1"/>
+      <a:schemeClr val="dk1"/>
     </cs:fontRef>
     <cs:spPr>
       <a:solidFill>
         <a:schemeClr val="dk1">
-          <a:lumMod val="75000"/>
-          <a:lumOff val="25000"/>
+          <a:lumMod val="65000"/>
+          <a:lumOff val="35000"/>
         </a:schemeClr>
       </a:solidFill>
-      <a:ln w="9525" cap="flat" cmpd="sng" algn="ctr">
+      <a:ln w="9525">
         <a:solidFill>
           <a:schemeClr val="tx1">
             <a:lumMod val="65000"/>
             <a:lumOff val="35000"/>
           </a:schemeClr>
         </a:solidFill>
-        <a:round/>
       </a:ln>
     </cs:spPr>
   </cs:downBar>
@@ -6686,8 +7949,8 @@
       <a:ln w="9525" cap="flat" cmpd="sng" algn="ctr">
         <a:solidFill>
           <a:schemeClr val="tx1">
-            <a:lumMod val="50000"/>
-            <a:lumOff val="50000"/>
+            <a:lumMod val="75000"/>
+            <a:lumOff val="25000"/>
           </a:schemeClr>
         </a:solidFill>
         <a:round/>
@@ -6819,20 +8082,19 @@
     <cs:fillRef idx="0"/>
     <cs:effectRef idx="0"/>
     <cs:fontRef idx="minor">
-      <a:schemeClr val="tx1"/>
+      <a:schemeClr val="dk1"/>
     </cs:fontRef>
     <cs:spPr>
       <a:solidFill>
         <a:schemeClr val="lt1"/>
       </a:solidFill>
-      <a:ln w="9525" cap="flat" cmpd="sng" algn="ctr">
+      <a:ln w="9525">
         <a:solidFill>
           <a:schemeClr val="tx1">
-            <a:lumMod val="65000"/>
-            <a:lumOff val="35000"/>
-          </a:schemeClr>
-        </a:solidFill>
-        <a:round/>
+            <a:lumMod val="15000"/>
+            <a:lumOff val="85000"/>
+          </a:schemeClr>
+        </a:solidFill>
       </a:ln>
     </cs:spPr>
   </cs:upBar>
@@ -6865,7 +8127,7 @@
 </cs:chartStyle>
 </file>
 
-<file path=word/charts/style2.xml><?xml version="1.0" encoding="utf-8"?>
+<file path=word/charts/style10.xml><?xml version="1.0" encoding="utf-8"?>
 <cs:chartStyle xmlns:cs="http://schemas.microsoft.com/office/drawing/2012/chartStyle" xmlns:a="http://schemas.openxmlformats.org/drawingml/2006/main" id="201">
   <cs:axisTitle>
     <cs:lnRef idx="0"/>
@@ -7368,8 +8630,8 @@
 </cs:chartStyle>
 </file>
 
-<file path=word/charts/style3.xml><?xml version="1.0" encoding="utf-8"?>
-<cs:chartStyle xmlns:cs="http://schemas.microsoft.com/office/drawing/2012/chartStyle" xmlns:a="http://schemas.openxmlformats.org/drawingml/2006/main" id="201">
+<file path=word/charts/style2.xml><?xml version="1.0" encoding="utf-8"?>
+<cs:chartStyle xmlns:cs="http://schemas.microsoft.com/office/drawing/2012/chartStyle" xmlns:a="http://schemas.openxmlformats.org/drawingml/2006/main" id="216">
   <cs:axisTitle>
     <cs:lnRef idx="0"/>
     <cs:fillRef idx="0"/>
@@ -7573,22 +8835,23 @@
     <cs:fillRef idx="0"/>
     <cs:effectRef idx="0"/>
     <cs:fontRef idx="minor">
-      <a:schemeClr val="dk1"/>
+      <a:schemeClr val="tx1"/>
     </cs:fontRef>
     <cs:spPr>
       <a:solidFill>
         <a:schemeClr val="dk1">
-          <a:lumMod val="65000"/>
-          <a:lumOff val="35000"/>
+          <a:lumMod val="75000"/>
+          <a:lumOff val="25000"/>
         </a:schemeClr>
       </a:solidFill>
-      <a:ln w="9525">
+      <a:ln w="9525" cap="flat" cmpd="sng" algn="ctr">
         <a:solidFill>
           <a:schemeClr val="tx1">
             <a:lumMod val="65000"/>
             <a:lumOff val="35000"/>
           </a:schemeClr>
         </a:solidFill>
+        <a:round/>
       </a:ln>
     </cs:spPr>
   </cs:downBar>
@@ -7693,8 +8956,8 @@
       <a:ln w="9525" cap="flat" cmpd="sng" algn="ctr">
         <a:solidFill>
           <a:schemeClr val="tx1">
-            <a:lumMod val="75000"/>
-            <a:lumOff val="25000"/>
+            <a:lumMod val="50000"/>
+            <a:lumOff val="50000"/>
           </a:schemeClr>
         </a:solidFill>
         <a:round/>
@@ -7826,19 +9089,20 @@
     <cs:fillRef idx="0"/>
     <cs:effectRef idx="0"/>
     <cs:fontRef idx="minor">
-      <a:schemeClr val="dk1"/>
+      <a:schemeClr val="tx1"/>
     </cs:fontRef>
     <cs:spPr>
       <a:solidFill>
         <a:schemeClr val="lt1"/>
       </a:solidFill>
-      <a:ln w="9525">
+      <a:ln w="9525" cap="flat" cmpd="sng" algn="ctr">
         <a:solidFill>
           <a:schemeClr val="tx1">
-            <a:lumMod val="15000"/>
-            <a:lumOff val="85000"/>
-          </a:schemeClr>
-        </a:solidFill>
+            <a:lumMod val="65000"/>
+            <a:lumOff val="35000"/>
+          </a:schemeClr>
+        </a:solidFill>
+        <a:round/>
       </a:ln>
     </cs:spPr>
   </cs:upBar>
@@ -7871,7 +9135,7 @@
 </cs:chartStyle>
 </file>
 
-<file path=word/charts/style4.xml><?xml version="1.0" encoding="utf-8"?>
+<file path=word/charts/style3.xml><?xml version="1.0" encoding="utf-8"?>
 <cs:chartStyle xmlns:cs="http://schemas.microsoft.com/office/drawing/2012/chartStyle" xmlns:a="http://schemas.openxmlformats.org/drawingml/2006/main" id="201">
   <cs:axisTitle>
     <cs:lnRef idx="0"/>
@@ -8374,7 +9638,7 @@
 </cs:chartStyle>
 </file>
 
-<file path=word/charts/style5.xml><?xml version="1.0" encoding="utf-8"?>
+<file path=word/charts/style4.xml><?xml version="1.0" encoding="utf-8"?>
 <cs:chartStyle xmlns:cs="http://schemas.microsoft.com/office/drawing/2012/chartStyle" xmlns:a="http://schemas.openxmlformats.org/drawingml/2006/main" id="201">
   <cs:axisTitle>
     <cs:lnRef idx="0"/>
@@ -8877,7 +10141,7 @@
 </cs:chartStyle>
 </file>
 
-<file path=word/charts/style6.xml><?xml version="1.0" encoding="utf-8"?>
+<file path=word/charts/style5.xml><?xml version="1.0" encoding="utf-8"?>
 <cs:chartStyle xmlns:cs="http://schemas.microsoft.com/office/drawing/2012/chartStyle" xmlns:a="http://schemas.openxmlformats.org/drawingml/2006/main" id="201">
   <cs:axisTitle>
     <cs:lnRef idx="0"/>
@@ -9380,7 +10644,7 @@
 </cs:chartStyle>
 </file>
 
-<file path=word/charts/style7.xml><?xml version="1.0" encoding="utf-8"?>
+<file path=word/charts/style6.xml><?xml version="1.0" encoding="utf-8"?>
 <cs:chartStyle xmlns:cs="http://schemas.microsoft.com/office/drawing/2012/chartStyle" xmlns:a="http://schemas.openxmlformats.org/drawingml/2006/main" id="201">
   <cs:axisTitle>
     <cs:lnRef idx="0"/>
@@ -9883,7 +11147,1013 @@
 </cs:chartStyle>
 </file>
 
+<file path=word/charts/style7.xml><?xml version="1.0" encoding="utf-8"?>
+<cs:chartStyle xmlns:cs="http://schemas.microsoft.com/office/drawing/2012/chartStyle" xmlns:a="http://schemas.openxmlformats.org/drawingml/2006/main" id="201">
+  <cs:axisTitle>
+    <cs:lnRef idx="0"/>
+    <cs:fillRef idx="0"/>
+    <cs:effectRef idx="0"/>
+    <cs:fontRef idx="minor">
+      <a:schemeClr val="tx1">
+        <a:lumMod val="65000"/>
+        <a:lumOff val="35000"/>
+      </a:schemeClr>
+    </cs:fontRef>
+    <cs:defRPr sz="1000" kern="1200"/>
+  </cs:axisTitle>
+  <cs:categoryAxis>
+    <cs:lnRef idx="0"/>
+    <cs:fillRef idx="0"/>
+    <cs:effectRef idx="0"/>
+    <cs:fontRef idx="minor">
+      <a:schemeClr val="tx1">
+        <a:lumMod val="65000"/>
+        <a:lumOff val="35000"/>
+      </a:schemeClr>
+    </cs:fontRef>
+    <cs:spPr>
+      <a:ln w="9525" cap="flat" cmpd="sng" algn="ctr">
+        <a:solidFill>
+          <a:schemeClr val="tx1">
+            <a:lumMod val="15000"/>
+            <a:lumOff val="85000"/>
+          </a:schemeClr>
+        </a:solidFill>
+        <a:round/>
+      </a:ln>
+    </cs:spPr>
+    <cs:defRPr sz="900" kern="1200"/>
+  </cs:categoryAxis>
+  <cs:chartArea mods="allowNoFillOverride allowNoLineOverride">
+    <cs:lnRef idx="0"/>
+    <cs:fillRef idx="0"/>
+    <cs:effectRef idx="0"/>
+    <cs:fontRef idx="minor">
+      <a:schemeClr val="tx1"/>
+    </cs:fontRef>
+    <cs:spPr>
+      <a:solidFill>
+        <a:schemeClr val="bg1"/>
+      </a:solidFill>
+      <a:ln w="9525" cap="flat" cmpd="sng" algn="ctr">
+        <a:solidFill>
+          <a:schemeClr val="tx1">
+            <a:lumMod val="15000"/>
+            <a:lumOff val="85000"/>
+          </a:schemeClr>
+        </a:solidFill>
+        <a:round/>
+      </a:ln>
+    </cs:spPr>
+    <cs:defRPr sz="1000" kern="1200"/>
+  </cs:chartArea>
+  <cs:dataLabel>
+    <cs:lnRef idx="0"/>
+    <cs:fillRef idx="0"/>
+    <cs:effectRef idx="0"/>
+    <cs:fontRef idx="minor">
+      <a:schemeClr val="tx1">
+        <a:lumMod val="75000"/>
+        <a:lumOff val="25000"/>
+      </a:schemeClr>
+    </cs:fontRef>
+    <cs:defRPr sz="900" kern="1200"/>
+  </cs:dataLabel>
+  <cs:dataLabelCallout>
+    <cs:lnRef idx="0"/>
+    <cs:fillRef idx="0"/>
+    <cs:effectRef idx="0"/>
+    <cs:fontRef idx="minor">
+      <a:schemeClr val="dk1">
+        <a:lumMod val="65000"/>
+        <a:lumOff val="35000"/>
+      </a:schemeClr>
+    </cs:fontRef>
+    <cs:spPr>
+      <a:solidFill>
+        <a:schemeClr val="lt1"/>
+      </a:solidFill>
+      <a:ln>
+        <a:solidFill>
+          <a:schemeClr val="dk1">
+            <a:lumMod val="25000"/>
+            <a:lumOff val="75000"/>
+          </a:schemeClr>
+        </a:solidFill>
+      </a:ln>
+    </cs:spPr>
+    <cs:defRPr sz="900" kern="1200"/>
+    <cs:bodyPr rot="0" spcFirstLastPara="1" vertOverflow="clip" horzOverflow="clip" vert="horz" wrap="square" lIns="36576" tIns="18288" rIns="36576" bIns="18288" anchor="ctr" anchorCtr="1">
+      <a:spAutoFit/>
+    </cs:bodyPr>
+  </cs:dataLabelCallout>
+  <cs:dataPoint>
+    <cs:lnRef idx="0"/>
+    <cs:fillRef idx="1">
+      <cs:styleClr val="auto"/>
+    </cs:fillRef>
+    <cs:effectRef idx="0"/>
+    <cs:fontRef idx="minor">
+      <a:schemeClr val="tx1"/>
+    </cs:fontRef>
+  </cs:dataPoint>
+  <cs:dataPoint3D>
+    <cs:lnRef idx="0"/>
+    <cs:fillRef idx="1">
+      <cs:styleClr val="auto"/>
+    </cs:fillRef>
+    <cs:effectRef idx="0"/>
+    <cs:fontRef idx="minor">
+      <a:schemeClr val="tx1"/>
+    </cs:fontRef>
+  </cs:dataPoint3D>
+  <cs:dataPointLine>
+    <cs:lnRef idx="0">
+      <cs:styleClr val="auto"/>
+    </cs:lnRef>
+    <cs:fillRef idx="1"/>
+    <cs:effectRef idx="0"/>
+    <cs:fontRef idx="minor">
+      <a:schemeClr val="tx1"/>
+    </cs:fontRef>
+    <cs:spPr>
+      <a:ln w="28575" cap="rnd">
+        <a:solidFill>
+          <a:schemeClr val="phClr"/>
+        </a:solidFill>
+        <a:round/>
+      </a:ln>
+    </cs:spPr>
+  </cs:dataPointLine>
+  <cs:dataPointMarker>
+    <cs:lnRef idx="0">
+      <cs:styleClr val="auto"/>
+    </cs:lnRef>
+    <cs:fillRef idx="1">
+      <cs:styleClr val="auto"/>
+    </cs:fillRef>
+    <cs:effectRef idx="0"/>
+    <cs:fontRef idx="minor">
+      <a:schemeClr val="tx1"/>
+    </cs:fontRef>
+    <cs:spPr>
+      <a:ln w="9525">
+        <a:solidFill>
+          <a:schemeClr val="phClr"/>
+        </a:solidFill>
+      </a:ln>
+    </cs:spPr>
+  </cs:dataPointMarker>
+  <cs:dataPointMarkerLayout symbol="circle" size="5"/>
+  <cs:dataPointWireframe>
+    <cs:lnRef idx="0">
+      <cs:styleClr val="auto"/>
+    </cs:lnRef>
+    <cs:fillRef idx="1"/>
+    <cs:effectRef idx="0"/>
+    <cs:fontRef idx="minor">
+      <a:schemeClr val="tx1"/>
+    </cs:fontRef>
+    <cs:spPr>
+      <a:ln w="9525" cap="rnd">
+        <a:solidFill>
+          <a:schemeClr val="phClr"/>
+        </a:solidFill>
+        <a:round/>
+      </a:ln>
+    </cs:spPr>
+  </cs:dataPointWireframe>
+  <cs:dataTable>
+    <cs:lnRef idx="0"/>
+    <cs:fillRef idx="0"/>
+    <cs:effectRef idx="0"/>
+    <cs:fontRef idx="minor">
+      <a:schemeClr val="tx1">
+        <a:lumMod val="65000"/>
+        <a:lumOff val="35000"/>
+      </a:schemeClr>
+    </cs:fontRef>
+    <cs:spPr>
+      <a:noFill/>
+      <a:ln w="9525" cap="flat" cmpd="sng" algn="ctr">
+        <a:solidFill>
+          <a:schemeClr val="tx1">
+            <a:lumMod val="15000"/>
+            <a:lumOff val="85000"/>
+          </a:schemeClr>
+        </a:solidFill>
+        <a:round/>
+      </a:ln>
+    </cs:spPr>
+    <cs:defRPr sz="900" kern="1200"/>
+  </cs:dataTable>
+  <cs:downBar>
+    <cs:lnRef idx="0"/>
+    <cs:fillRef idx="0"/>
+    <cs:effectRef idx="0"/>
+    <cs:fontRef idx="minor">
+      <a:schemeClr val="dk1"/>
+    </cs:fontRef>
+    <cs:spPr>
+      <a:solidFill>
+        <a:schemeClr val="dk1">
+          <a:lumMod val="65000"/>
+          <a:lumOff val="35000"/>
+        </a:schemeClr>
+      </a:solidFill>
+      <a:ln w="9525">
+        <a:solidFill>
+          <a:schemeClr val="tx1">
+            <a:lumMod val="65000"/>
+            <a:lumOff val="35000"/>
+          </a:schemeClr>
+        </a:solidFill>
+      </a:ln>
+    </cs:spPr>
+  </cs:downBar>
+  <cs:dropLine>
+    <cs:lnRef idx="0"/>
+    <cs:fillRef idx="0"/>
+    <cs:effectRef idx="0"/>
+    <cs:fontRef idx="minor">
+      <a:schemeClr val="tx1"/>
+    </cs:fontRef>
+    <cs:spPr>
+      <a:ln w="9525" cap="flat" cmpd="sng" algn="ctr">
+        <a:solidFill>
+          <a:schemeClr val="tx1">
+            <a:lumMod val="35000"/>
+            <a:lumOff val="65000"/>
+          </a:schemeClr>
+        </a:solidFill>
+        <a:round/>
+      </a:ln>
+    </cs:spPr>
+  </cs:dropLine>
+  <cs:errorBar>
+    <cs:lnRef idx="0"/>
+    <cs:fillRef idx="0"/>
+    <cs:effectRef idx="0"/>
+    <cs:fontRef idx="minor">
+      <a:schemeClr val="tx1"/>
+    </cs:fontRef>
+    <cs:spPr>
+      <a:ln w="9525" cap="flat" cmpd="sng" algn="ctr">
+        <a:solidFill>
+          <a:schemeClr val="tx1">
+            <a:lumMod val="65000"/>
+            <a:lumOff val="35000"/>
+          </a:schemeClr>
+        </a:solidFill>
+        <a:round/>
+      </a:ln>
+    </cs:spPr>
+  </cs:errorBar>
+  <cs:floor>
+    <cs:lnRef idx="0"/>
+    <cs:fillRef idx="0"/>
+    <cs:effectRef idx="0"/>
+    <cs:fontRef idx="minor">
+      <a:schemeClr val="tx1"/>
+    </cs:fontRef>
+    <cs:spPr>
+      <a:noFill/>
+      <a:ln>
+        <a:noFill/>
+      </a:ln>
+    </cs:spPr>
+  </cs:floor>
+  <cs:gridlineMajor>
+    <cs:lnRef idx="0"/>
+    <cs:fillRef idx="0"/>
+    <cs:effectRef idx="0"/>
+    <cs:fontRef idx="minor">
+      <a:schemeClr val="tx1"/>
+    </cs:fontRef>
+    <cs:spPr>
+      <a:ln w="9525" cap="flat" cmpd="sng" algn="ctr">
+        <a:solidFill>
+          <a:schemeClr val="tx1">
+            <a:lumMod val="15000"/>
+            <a:lumOff val="85000"/>
+          </a:schemeClr>
+        </a:solidFill>
+        <a:round/>
+      </a:ln>
+    </cs:spPr>
+  </cs:gridlineMajor>
+  <cs:gridlineMinor>
+    <cs:lnRef idx="0"/>
+    <cs:fillRef idx="0"/>
+    <cs:effectRef idx="0"/>
+    <cs:fontRef idx="minor">
+      <a:schemeClr val="tx1"/>
+    </cs:fontRef>
+    <cs:spPr>
+      <a:ln w="9525" cap="flat" cmpd="sng" algn="ctr">
+        <a:solidFill>
+          <a:schemeClr val="tx1">
+            <a:lumMod val="5000"/>
+            <a:lumOff val="95000"/>
+          </a:schemeClr>
+        </a:solidFill>
+        <a:round/>
+      </a:ln>
+    </cs:spPr>
+  </cs:gridlineMinor>
+  <cs:hiLoLine>
+    <cs:lnRef idx="0"/>
+    <cs:fillRef idx="0"/>
+    <cs:effectRef idx="0"/>
+    <cs:fontRef idx="minor">
+      <a:schemeClr val="tx1"/>
+    </cs:fontRef>
+    <cs:spPr>
+      <a:ln w="9525" cap="flat" cmpd="sng" algn="ctr">
+        <a:solidFill>
+          <a:schemeClr val="tx1">
+            <a:lumMod val="75000"/>
+            <a:lumOff val="25000"/>
+          </a:schemeClr>
+        </a:solidFill>
+        <a:round/>
+      </a:ln>
+    </cs:spPr>
+  </cs:hiLoLine>
+  <cs:leaderLine>
+    <cs:lnRef idx="0"/>
+    <cs:fillRef idx="0"/>
+    <cs:effectRef idx="0"/>
+    <cs:fontRef idx="minor">
+      <a:schemeClr val="tx1"/>
+    </cs:fontRef>
+    <cs:spPr>
+      <a:ln w="9525" cap="flat" cmpd="sng" algn="ctr">
+        <a:solidFill>
+          <a:schemeClr val="tx1">
+            <a:lumMod val="35000"/>
+            <a:lumOff val="65000"/>
+          </a:schemeClr>
+        </a:solidFill>
+        <a:round/>
+      </a:ln>
+    </cs:spPr>
+  </cs:leaderLine>
+  <cs:legend>
+    <cs:lnRef idx="0"/>
+    <cs:fillRef idx="0"/>
+    <cs:effectRef idx="0"/>
+    <cs:fontRef idx="minor">
+      <a:schemeClr val="tx1">
+        <a:lumMod val="65000"/>
+        <a:lumOff val="35000"/>
+      </a:schemeClr>
+    </cs:fontRef>
+    <cs:defRPr sz="900" kern="1200"/>
+  </cs:legend>
+  <cs:plotArea mods="allowNoFillOverride allowNoLineOverride">
+    <cs:lnRef idx="0"/>
+    <cs:fillRef idx="0"/>
+    <cs:effectRef idx="0"/>
+    <cs:fontRef idx="minor">
+      <a:schemeClr val="tx1"/>
+    </cs:fontRef>
+  </cs:plotArea>
+  <cs:plotArea3D mods="allowNoFillOverride allowNoLineOverride">
+    <cs:lnRef idx="0"/>
+    <cs:fillRef idx="0"/>
+    <cs:effectRef idx="0"/>
+    <cs:fontRef idx="minor">
+      <a:schemeClr val="tx1"/>
+    </cs:fontRef>
+  </cs:plotArea3D>
+  <cs:seriesAxis>
+    <cs:lnRef idx="0"/>
+    <cs:fillRef idx="0"/>
+    <cs:effectRef idx="0"/>
+    <cs:fontRef idx="minor">
+      <a:schemeClr val="tx1">
+        <a:lumMod val="65000"/>
+        <a:lumOff val="35000"/>
+      </a:schemeClr>
+    </cs:fontRef>
+    <cs:defRPr sz="900" kern="1200"/>
+  </cs:seriesAxis>
+  <cs:seriesLine>
+    <cs:lnRef idx="0"/>
+    <cs:fillRef idx="0"/>
+    <cs:effectRef idx="0"/>
+    <cs:fontRef idx="minor">
+      <a:schemeClr val="tx1"/>
+    </cs:fontRef>
+    <cs:spPr>
+      <a:ln w="9525" cap="flat" cmpd="sng" algn="ctr">
+        <a:solidFill>
+          <a:schemeClr val="tx1">
+            <a:lumMod val="35000"/>
+            <a:lumOff val="65000"/>
+          </a:schemeClr>
+        </a:solidFill>
+        <a:round/>
+      </a:ln>
+    </cs:spPr>
+  </cs:seriesLine>
+  <cs:title>
+    <cs:lnRef idx="0"/>
+    <cs:fillRef idx="0"/>
+    <cs:effectRef idx="0"/>
+    <cs:fontRef idx="minor">
+      <a:schemeClr val="tx1">
+        <a:lumMod val="65000"/>
+        <a:lumOff val="35000"/>
+      </a:schemeClr>
+    </cs:fontRef>
+    <cs:defRPr sz="1400" b="0" kern="1200" spc="0" baseline="0"/>
+  </cs:title>
+  <cs:trendline>
+    <cs:lnRef idx="0">
+      <cs:styleClr val="auto"/>
+    </cs:lnRef>
+    <cs:fillRef idx="0"/>
+    <cs:effectRef idx="0"/>
+    <cs:fontRef idx="minor">
+      <a:schemeClr val="tx1"/>
+    </cs:fontRef>
+    <cs:spPr>
+      <a:ln w="19050" cap="rnd">
+        <a:solidFill>
+          <a:schemeClr val="phClr"/>
+        </a:solidFill>
+        <a:prstDash val="sysDot"/>
+      </a:ln>
+    </cs:spPr>
+  </cs:trendline>
+  <cs:trendlineLabel>
+    <cs:lnRef idx="0"/>
+    <cs:fillRef idx="0"/>
+    <cs:effectRef idx="0"/>
+    <cs:fontRef idx="minor">
+      <a:schemeClr val="tx1">
+        <a:lumMod val="65000"/>
+        <a:lumOff val="35000"/>
+      </a:schemeClr>
+    </cs:fontRef>
+    <cs:defRPr sz="900" kern="1200"/>
+  </cs:trendlineLabel>
+  <cs:upBar>
+    <cs:lnRef idx="0"/>
+    <cs:fillRef idx="0"/>
+    <cs:effectRef idx="0"/>
+    <cs:fontRef idx="minor">
+      <a:schemeClr val="dk1"/>
+    </cs:fontRef>
+    <cs:spPr>
+      <a:solidFill>
+        <a:schemeClr val="lt1"/>
+      </a:solidFill>
+      <a:ln w="9525">
+        <a:solidFill>
+          <a:schemeClr val="tx1">
+            <a:lumMod val="15000"/>
+            <a:lumOff val="85000"/>
+          </a:schemeClr>
+        </a:solidFill>
+      </a:ln>
+    </cs:spPr>
+  </cs:upBar>
+  <cs:valueAxis>
+    <cs:lnRef idx="0"/>
+    <cs:fillRef idx="0"/>
+    <cs:effectRef idx="0"/>
+    <cs:fontRef idx="minor">
+      <a:schemeClr val="tx1">
+        <a:lumMod val="65000"/>
+        <a:lumOff val="35000"/>
+      </a:schemeClr>
+    </cs:fontRef>
+    <cs:defRPr sz="900" kern="1200"/>
+  </cs:valueAxis>
+  <cs:wall>
+    <cs:lnRef idx="0"/>
+    <cs:fillRef idx="0"/>
+    <cs:effectRef idx="0"/>
+    <cs:fontRef idx="minor">
+      <a:schemeClr val="tx1"/>
+    </cs:fontRef>
+    <cs:spPr>
+      <a:noFill/>
+      <a:ln>
+        <a:noFill/>
+      </a:ln>
+    </cs:spPr>
+  </cs:wall>
+</cs:chartStyle>
+</file>
+
 <file path=word/charts/style8.xml><?xml version="1.0" encoding="utf-8"?>
+<cs:chartStyle xmlns:cs="http://schemas.microsoft.com/office/drawing/2012/chartStyle" xmlns:a="http://schemas.openxmlformats.org/drawingml/2006/main" id="201">
+  <cs:axisTitle>
+    <cs:lnRef idx="0"/>
+    <cs:fillRef idx="0"/>
+    <cs:effectRef idx="0"/>
+    <cs:fontRef idx="minor">
+      <a:schemeClr val="tx1">
+        <a:lumMod val="65000"/>
+        <a:lumOff val="35000"/>
+      </a:schemeClr>
+    </cs:fontRef>
+    <cs:defRPr sz="1000" kern="1200"/>
+  </cs:axisTitle>
+  <cs:categoryAxis>
+    <cs:lnRef idx="0"/>
+    <cs:fillRef idx="0"/>
+    <cs:effectRef idx="0"/>
+    <cs:fontRef idx="minor">
+      <a:schemeClr val="tx1">
+        <a:lumMod val="65000"/>
+        <a:lumOff val="35000"/>
+      </a:schemeClr>
+    </cs:fontRef>
+    <cs:spPr>
+      <a:ln w="9525" cap="flat" cmpd="sng" algn="ctr">
+        <a:solidFill>
+          <a:schemeClr val="tx1">
+            <a:lumMod val="15000"/>
+            <a:lumOff val="85000"/>
+          </a:schemeClr>
+        </a:solidFill>
+        <a:round/>
+      </a:ln>
+    </cs:spPr>
+    <cs:defRPr sz="900" kern="1200"/>
+  </cs:categoryAxis>
+  <cs:chartArea mods="allowNoFillOverride allowNoLineOverride">
+    <cs:lnRef idx="0"/>
+    <cs:fillRef idx="0"/>
+    <cs:effectRef idx="0"/>
+    <cs:fontRef idx="minor">
+      <a:schemeClr val="tx1"/>
+    </cs:fontRef>
+    <cs:spPr>
+      <a:solidFill>
+        <a:schemeClr val="bg1"/>
+      </a:solidFill>
+      <a:ln w="9525" cap="flat" cmpd="sng" algn="ctr">
+        <a:solidFill>
+          <a:schemeClr val="tx1">
+            <a:lumMod val="15000"/>
+            <a:lumOff val="85000"/>
+          </a:schemeClr>
+        </a:solidFill>
+        <a:round/>
+      </a:ln>
+    </cs:spPr>
+    <cs:defRPr sz="1000" kern="1200"/>
+  </cs:chartArea>
+  <cs:dataLabel>
+    <cs:lnRef idx="0"/>
+    <cs:fillRef idx="0"/>
+    <cs:effectRef idx="0"/>
+    <cs:fontRef idx="minor">
+      <a:schemeClr val="tx1">
+        <a:lumMod val="75000"/>
+        <a:lumOff val="25000"/>
+      </a:schemeClr>
+    </cs:fontRef>
+    <cs:defRPr sz="900" kern="1200"/>
+  </cs:dataLabel>
+  <cs:dataLabelCallout>
+    <cs:lnRef idx="0"/>
+    <cs:fillRef idx="0"/>
+    <cs:effectRef idx="0"/>
+    <cs:fontRef idx="minor">
+      <a:schemeClr val="dk1">
+        <a:lumMod val="65000"/>
+        <a:lumOff val="35000"/>
+      </a:schemeClr>
+    </cs:fontRef>
+    <cs:spPr>
+      <a:solidFill>
+        <a:schemeClr val="lt1"/>
+      </a:solidFill>
+      <a:ln>
+        <a:solidFill>
+          <a:schemeClr val="dk1">
+            <a:lumMod val="25000"/>
+            <a:lumOff val="75000"/>
+          </a:schemeClr>
+        </a:solidFill>
+      </a:ln>
+    </cs:spPr>
+    <cs:defRPr sz="900" kern="1200"/>
+    <cs:bodyPr rot="0" spcFirstLastPara="1" vertOverflow="clip" horzOverflow="clip" vert="horz" wrap="square" lIns="36576" tIns="18288" rIns="36576" bIns="18288" anchor="ctr" anchorCtr="1">
+      <a:spAutoFit/>
+    </cs:bodyPr>
+  </cs:dataLabelCallout>
+  <cs:dataPoint>
+    <cs:lnRef idx="0"/>
+    <cs:fillRef idx="1">
+      <cs:styleClr val="auto"/>
+    </cs:fillRef>
+    <cs:effectRef idx="0"/>
+    <cs:fontRef idx="minor">
+      <a:schemeClr val="tx1"/>
+    </cs:fontRef>
+  </cs:dataPoint>
+  <cs:dataPoint3D>
+    <cs:lnRef idx="0"/>
+    <cs:fillRef idx="1">
+      <cs:styleClr val="auto"/>
+    </cs:fillRef>
+    <cs:effectRef idx="0"/>
+    <cs:fontRef idx="minor">
+      <a:schemeClr val="tx1"/>
+    </cs:fontRef>
+  </cs:dataPoint3D>
+  <cs:dataPointLine>
+    <cs:lnRef idx="0">
+      <cs:styleClr val="auto"/>
+    </cs:lnRef>
+    <cs:fillRef idx="1"/>
+    <cs:effectRef idx="0"/>
+    <cs:fontRef idx="minor">
+      <a:schemeClr val="tx1"/>
+    </cs:fontRef>
+    <cs:spPr>
+      <a:ln w="28575" cap="rnd">
+        <a:solidFill>
+          <a:schemeClr val="phClr"/>
+        </a:solidFill>
+        <a:round/>
+      </a:ln>
+    </cs:spPr>
+  </cs:dataPointLine>
+  <cs:dataPointMarker>
+    <cs:lnRef idx="0">
+      <cs:styleClr val="auto"/>
+    </cs:lnRef>
+    <cs:fillRef idx="1">
+      <cs:styleClr val="auto"/>
+    </cs:fillRef>
+    <cs:effectRef idx="0"/>
+    <cs:fontRef idx="minor">
+      <a:schemeClr val="tx1"/>
+    </cs:fontRef>
+    <cs:spPr>
+      <a:ln w="9525">
+        <a:solidFill>
+          <a:schemeClr val="phClr"/>
+        </a:solidFill>
+      </a:ln>
+    </cs:spPr>
+  </cs:dataPointMarker>
+  <cs:dataPointMarkerLayout symbol="circle" size="5"/>
+  <cs:dataPointWireframe>
+    <cs:lnRef idx="0">
+      <cs:styleClr val="auto"/>
+    </cs:lnRef>
+    <cs:fillRef idx="1"/>
+    <cs:effectRef idx="0"/>
+    <cs:fontRef idx="minor">
+      <a:schemeClr val="tx1"/>
+    </cs:fontRef>
+    <cs:spPr>
+      <a:ln w="9525" cap="rnd">
+        <a:solidFill>
+          <a:schemeClr val="phClr"/>
+        </a:solidFill>
+        <a:round/>
+      </a:ln>
+    </cs:spPr>
+  </cs:dataPointWireframe>
+  <cs:dataTable>
+    <cs:lnRef idx="0"/>
+    <cs:fillRef idx="0"/>
+    <cs:effectRef idx="0"/>
+    <cs:fontRef idx="minor">
+      <a:schemeClr val="tx1">
+        <a:lumMod val="65000"/>
+        <a:lumOff val="35000"/>
+      </a:schemeClr>
+    </cs:fontRef>
+    <cs:spPr>
+      <a:noFill/>
+      <a:ln w="9525" cap="flat" cmpd="sng" algn="ctr">
+        <a:solidFill>
+          <a:schemeClr val="tx1">
+            <a:lumMod val="15000"/>
+            <a:lumOff val="85000"/>
+          </a:schemeClr>
+        </a:solidFill>
+        <a:round/>
+      </a:ln>
+    </cs:spPr>
+    <cs:defRPr sz="900" kern="1200"/>
+  </cs:dataTable>
+  <cs:downBar>
+    <cs:lnRef idx="0"/>
+    <cs:fillRef idx="0"/>
+    <cs:effectRef idx="0"/>
+    <cs:fontRef idx="minor">
+      <a:schemeClr val="dk1"/>
+    </cs:fontRef>
+    <cs:spPr>
+      <a:solidFill>
+        <a:schemeClr val="dk1">
+          <a:lumMod val="65000"/>
+          <a:lumOff val="35000"/>
+        </a:schemeClr>
+      </a:solidFill>
+      <a:ln w="9525">
+        <a:solidFill>
+          <a:schemeClr val="tx1">
+            <a:lumMod val="65000"/>
+            <a:lumOff val="35000"/>
+          </a:schemeClr>
+        </a:solidFill>
+      </a:ln>
+    </cs:spPr>
+  </cs:downBar>
+  <cs:dropLine>
+    <cs:lnRef idx="0"/>
+    <cs:fillRef idx="0"/>
+    <cs:effectRef idx="0"/>
+    <cs:fontRef idx="minor">
+      <a:schemeClr val="tx1"/>
+    </cs:fontRef>
+    <cs:spPr>
+      <a:ln w="9525" cap="flat" cmpd="sng" algn="ctr">
+        <a:solidFill>
+          <a:schemeClr val="tx1">
+            <a:lumMod val="35000"/>
+            <a:lumOff val="65000"/>
+          </a:schemeClr>
+        </a:solidFill>
+        <a:round/>
+      </a:ln>
+    </cs:spPr>
+  </cs:dropLine>
+  <cs:errorBar>
+    <cs:lnRef idx="0"/>
+    <cs:fillRef idx="0"/>
+    <cs:effectRef idx="0"/>
+    <cs:fontRef idx="minor">
+      <a:schemeClr val="tx1"/>
+    </cs:fontRef>
+    <cs:spPr>
+      <a:ln w="9525" cap="flat" cmpd="sng" algn="ctr">
+        <a:solidFill>
+          <a:schemeClr val="tx1">
+            <a:lumMod val="65000"/>
+            <a:lumOff val="35000"/>
+          </a:schemeClr>
+        </a:solidFill>
+        <a:round/>
+      </a:ln>
+    </cs:spPr>
+  </cs:errorBar>
+  <cs:floor>
+    <cs:lnRef idx="0"/>
+    <cs:fillRef idx="0"/>
+    <cs:effectRef idx="0"/>
+    <cs:fontRef idx="minor">
+      <a:schemeClr val="tx1"/>
+    </cs:fontRef>
+    <cs:spPr>
+      <a:noFill/>
+      <a:ln>
+        <a:noFill/>
+      </a:ln>
+    </cs:spPr>
+  </cs:floor>
+  <cs:gridlineMajor>
+    <cs:lnRef idx="0"/>
+    <cs:fillRef idx="0"/>
+    <cs:effectRef idx="0"/>
+    <cs:fontRef idx="minor">
+      <a:schemeClr val="tx1"/>
+    </cs:fontRef>
+    <cs:spPr>
+      <a:ln w="9525" cap="flat" cmpd="sng" algn="ctr">
+        <a:solidFill>
+          <a:schemeClr val="tx1">
+            <a:lumMod val="15000"/>
+            <a:lumOff val="85000"/>
+          </a:schemeClr>
+        </a:solidFill>
+        <a:round/>
+      </a:ln>
+    </cs:spPr>
+  </cs:gridlineMajor>
+  <cs:gridlineMinor>
+    <cs:lnRef idx="0"/>
+    <cs:fillRef idx="0"/>
+    <cs:effectRef idx="0"/>
+    <cs:fontRef idx="minor">
+      <a:schemeClr val="tx1"/>
+    </cs:fontRef>
+    <cs:spPr>
+      <a:ln w="9525" cap="flat" cmpd="sng" algn="ctr">
+        <a:solidFill>
+          <a:schemeClr val="tx1">
+            <a:lumMod val="5000"/>
+            <a:lumOff val="95000"/>
+          </a:schemeClr>
+        </a:solidFill>
+        <a:round/>
+      </a:ln>
+    </cs:spPr>
+  </cs:gridlineMinor>
+  <cs:hiLoLine>
+    <cs:lnRef idx="0"/>
+    <cs:fillRef idx="0"/>
+    <cs:effectRef idx="0"/>
+    <cs:fontRef idx="minor">
+      <a:schemeClr val="tx1"/>
+    </cs:fontRef>
+    <cs:spPr>
+      <a:ln w="9525" cap="flat" cmpd="sng" algn="ctr">
+        <a:solidFill>
+          <a:schemeClr val="tx1">
+            <a:lumMod val="75000"/>
+            <a:lumOff val="25000"/>
+          </a:schemeClr>
+        </a:solidFill>
+        <a:round/>
+      </a:ln>
+    </cs:spPr>
+  </cs:hiLoLine>
+  <cs:leaderLine>
+    <cs:lnRef idx="0"/>
+    <cs:fillRef idx="0"/>
+    <cs:effectRef idx="0"/>
+    <cs:fontRef idx="minor">
+      <a:schemeClr val="tx1"/>
+    </cs:fontRef>
+    <cs:spPr>
+      <a:ln w="9525" cap="flat" cmpd="sng" algn="ctr">
+        <a:solidFill>
+          <a:schemeClr val="tx1">
+            <a:lumMod val="35000"/>
+            <a:lumOff val="65000"/>
+          </a:schemeClr>
+        </a:solidFill>
+        <a:round/>
+      </a:ln>
+    </cs:spPr>
+  </cs:leaderLine>
+  <cs:legend>
+    <cs:lnRef idx="0"/>
+    <cs:fillRef idx="0"/>
+    <cs:effectRef idx="0"/>
+    <cs:fontRef idx="minor">
+      <a:schemeClr val="tx1">
+        <a:lumMod val="65000"/>
+        <a:lumOff val="35000"/>
+      </a:schemeClr>
+    </cs:fontRef>
+    <cs:defRPr sz="900" kern="1200"/>
+  </cs:legend>
+  <cs:plotArea mods="allowNoFillOverride allowNoLineOverride">
+    <cs:lnRef idx="0"/>
+    <cs:fillRef idx="0"/>
+    <cs:effectRef idx="0"/>
+    <cs:fontRef idx="minor">
+      <a:schemeClr val="tx1"/>
+    </cs:fontRef>
+  </cs:plotArea>
+  <cs:plotArea3D mods="allowNoFillOverride allowNoLineOverride">
+    <cs:lnRef idx="0"/>
+    <cs:fillRef idx="0"/>
+    <cs:effectRef idx="0"/>
+    <cs:fontRef idx="minor">
+      <a:schemeClr val="tx1"/>
+    </cs:fontRef>
+  </cs:plotArea3D>
+  <cs:seriesAxis>
+    <cs:lnRef idx="0"/>
+    <cs:fillRef idx="0"/>
+    <cs:effectRef idx="0"/>
+    <cs:fontRef idx="minor">
+      <a:schemeClr val="tx1">
+        <a:lumMod val="65000"/>
+        <a:lumOff val="35000"/>
+      </a:schemeClr>
+    </cs:fontRef>
+    <cs:defRPr sz="900" kern="1200"/>
+  </cs:seriesAxis>
+  <cs:seriesLine>
+    <cs:lnRef idx="0"/>
+    <cs:fillRef idx="0"/>
+    <cs:effectRef idx="0"/>
+    <cs:fontRef idx="minor">
+      <a:schemeClr val="tx1"/>
+    </cs:fontRef>
+    <cs:spPr>
+      <a:ln w="9525" cap="flat" cmpd="sng" algn="ctr">
+        <a:solidFill>
+          <a:schemeClr val="tx1">
+            <a:lumMod val="35000"/>
+            <a:lumOff val="65000"/>
+          </a:schemeClr>
+        </a:solidFill>
+        <a:round/>
+      </a:ln>
+    </cs:spPr>
+  </cs:seriesLine>
+  <cs:title>
+    <cs:lnRef idx="0"/>
+    <cs:fillRef idx="0"/>
+    <cs:effectRef idx="0"/>
+    <cs:fontRef idx="minor">
+      <a:schemeClr val="tx1">
+        <a:lumMod val="65000"/>
+        <a:lumOff val="35000"/>
+      </a:schemeClr>
+    </cs:fontRef>
+    <cs:defRPr sz="1400" b="0" kern="1200" spc="0" baseline="0"/>
+  </cs:title>
+  <cs:trendline>
+    <cs:lnRef idx="0">
+      <cs:styleClr val="auto"/>
+    </cs:lnRef>
+    <cs:fillRef idx="0"/>
+    <cs:effectRef idx="0"/>
+    <cs:fontRef idx="minor">
+      <a:schemeClr val="tx1"/>
+    </cs:fontRef>
+    <cs:spPr>
+      <a:ln w="19050" cap="rnd">
+        <a:solidFill>
+          <a:schemeClr val="phClr"/>
+        </a:solidFill>
+        <a:prstDash val="sysDot"/>
+      </a:ln>
+    </cs:spPr>
+  </cs:trendline>
+  <cs:trendlineLabel>
+    <cs:lnRef idx="0"/>
+    <cs:fillRef idx="0"/>
+    <cs:effectRef idx="0"/>
+    <cs:fontRef idx="minor">
+      <a:schemeClr val="tx1">
+        <a:lumMod val="65000"/>
+        <a:lumOff val="35000"/>
+      </a:schemeClr>
+    </cs:fontRef>
+    <cs:defRPr sz="900" kern="1200"/>
+  </cs:trendlineLabel>
+  <cs:upBar>
+    <cs:lnRef idx="0"/>
+    <cs:fillRef idx="0"/>
+    <cs:effectRef idx="0"/>
+    <cs:fontRef idx="minor">
+      <a:schemeClr val="dk1"/>
+    </cs:fontRef>
+    <cs:spPr>
+      <a:solidFill>
+        <a:schemeClr val="lt1"/>
+      </a:solidFill>
+      <a:ln w="9525">
+        <a:solidFill>
+          <a:schemeClr val="tx1">
+            <a:lumMod val="15000"/>
+            <a:lumOff val="85000"/>
+          </a:schemeClr>
+        </a:solidFill>
+      </a:ln>
+    </cs:spPr>
+  </cs:upBar>
+  <cs:valueAxis>
+    <cs:lnRef idx="0"/>
+    <cs:fillRef idx="0"/>
+    <cs:effectRef idx="0"/>
+    <cs:fontRef idx="minor">
+      <a:schemeClr val="tx1">
+        <a:lumMod val="65000"/>
+        <a:lumOff val="35000"/>
+      </a:schemeClr>
+    </cs:fontRef>
+    <cs:defRPr sz="900" kern="1200"/>
+  </cs:valueAxis>
+  <cs:wall>
+    <cs:lnRef idx="0"/>
+    <cs:fillRef idx="0"/>
+    <cs:effectRef idx="0"/>
+    <cs:fontRef idx="minor">
+      <a:schemeClr val="tx1"/>
+    </cs:fontRef>
+    <cs:spPr>
+      <a:noFill/>
+      <a:ln>
+        <a:noFill/>
+      </a:ln>
+    </cs:spPr>
+  </cs:wall>
+</cs:chartStyle>
+</file>
+
+<file path=word/charts/style9.xml><?xml version="1.0" encoding="utf-8"?>
 <cs:chartStyle xmlns:cs="http://schemas.microsoft.com/office/drawing/2012/chartStyle" xmlns:a="http://schemas.openxmlformats.org/drawingml/2006/main" id="201">
   <cs:axisTitle>
     <cs:lnRef idx="0"/>
